--- a/classifier/รายงานการดำเนินงานการจำแนกข้อมูล.docx
+++ b/classifier/รายงานการดำเนินงานการจำแนกข้อมูล.docx
@@ -1307,7 +1307,6 @@
         </w:tabs>
         <w:jc w:val="thaiDistribute"/>
         <w:rPr>
-          <w:rFonts w:hint="cs"/>
           <w:cs/>
         </w:rPr>
       </w:pPr>
@@ -2562,9 +2561,6 @@
           <w:tab w:val="left" w:pos="1800"/>
           <w:tab w:val="left" w:pos="2160"/>
         </w:tabs>
-        <w:rPr>
-          <w:rFonts w:hint="cs"/>
-        </w:rPr>
       </w:pPr>
     </w:p>
     <w:p>
@@ -3143,7 +3139,6 @@
         </w:tabs>
         <w:jc w:val="thaiDistribute"/>
         <w:rPr>
-          <w:rFonts w:hint="cs"/>
           <w:cs/>
         </w:rPr>
       </w:pPr>
@@ -3496,7 +3491,6 @@
           <w:tab w:val="left" w:pos="2160"/>
         </w:tabs>
         <w:rPr>
-          <w:rFonts w:hint="cs"/>
           <w:cs/>
         </w:rPr>
       </w:pPr>
@@ -3590,9 +3584,6 @@
           <w:tab w:val="left" w:pos="2160"/>
         </w:tabs>
         <w:jc w:val="thaiDistribute"/>
-        <w:rPr>
-          <w:rFonts w:hint="cs"/>
-        </w:rPr>
       </w:pPr>
       <w:r>
         <w:rPr>
@@ -3815,7 +3806,6 @@
         </w:tabs>
         <w:jc w:val="center"/>
         <w:rPr>
-          <w:rFonts w:hint="cs"/>
           <w:cs/>
         </w:rPr>
       </w:pPr>
@@ -3991,30 +3981,15 @@
         </w:tabs>
         <w:jc w:val="center"/>
         <w:rPr>
-          <w:rFonts w:hint="cs"/>
-          <w:cs/>
-        </w:rPr>
-      </w:pPr>
-      <w:r>
-        <w:rPr>
-          <w:rFonts w:hint="cs"/>
-          <w:cs/>
-        </w:rPr>
-        <w:t xml:space="preserve">ภาพที่ </w:t>
-      </w:r>
-      <w:r>
-        <w:rPr>
-          <w:rFonts w:hint="cs"/>
-          <w:cs/>
-        </w:rPr>
-        <w:t>10</w:t>
-      </w:r>
-      <w:r>
-        <w:rPr>
-          <w:rFonts w:hint="cs"/>
-          <w:cs/>
-        </w:rPr>
-        <w:t xml:space="preserve"> </w:t>
+          <w:cs/>
+        </w:rPr>
+      </w:pPr>
+      <w:r>
+        <w:rPr>
+          <w:rFonts w:hint="cs"/>
+          <w:cs/>
+        </w:rPr>
+        <w:t xml:space="preserve">ภาพที่ 10 </w:t>
       </w:r>
       <w:r>
         <w:rPr>
@@ -4038,14 +4013,7 @@
           <w:rFonts w:hint="cs"/>
           <w:cs/>
         </w:rPr>
-        <w:t xml:space="preserve">มีขนาด </w:t>
-      </w:r>
-      <w:r>
-        <w:rPr>
-          <w:rFonts w:hint="cs"/>
-          <w:cs/>
-        </w:rPr>
-        <w:t>128</w:t>
+        <w:t>มีขนาด 128</w:t>
       </w:r>
     </w:p>
     <w:p>
@@ -4058,9 +4026,6 @@
           <w:tab w:val="left" w:pos="2160"/>
         </w:tabs>
         <w:jc w:val="center"/>
-        <w:rPr>
-          <w:rFonts w:hint="cs"/>
-        </w:rPr>
       </w:pPr>
     </w:p>
     <w:p>
@@ -4201,9 +4166,6 @@
           <w:tab w:val="left" w:pos="2160"/>
         </w:tabs>
         <w:jc w:val="center"/>
-        <w:rPr>
-          <w:rFonts w:hint="cs"/>
-        </w:rPr>
       </w:pPr>
       <w:r>
         <w:rPr>
@@ -4380,9 +4342,6 @@
           <w:tab w:val="left" w:pos="2160"/>
         </w:tabs>
         <w:jc w:val="center"/>
-        <w:rPr>
-          <w:rFonts w:hint="cs"/>
-        </w:rPr>
       </w:pPr>
       <w:r>
         <w:rPr>
@@ -4413,14 +4372,7 @@
           <w:rFonts w:hint="cs"/>
           <w:cs/>
         </w:rPr>
-        <w:t>มีขนาด</w:t>
-      </w:r>
-      <w:r>
-        <w:rPr>
-          <w:rFonts w:hint="cs"/>
-          <w:cs/>
-        </w:rPr>
-        <w:t xml:space="preserve"> 512</w:t>
+        <w:t>มีขนาด 512</w:t>
       </w:r>
     </w:p>
     <w:p>
@@ -4591,14 +4543,7 @@
           <w:rFonts w:hint="cs"/>
           <w:cs/>
         </w:rPr>
-        <w:t>มีขนาด</w:t>
-      </w:r>
-      <w:r>
-        <w:rPr>
-          <w:rFonts w:hint="cs"/>
-          <w:cs/>
-        </w:rPr>
-        <w:t xml:space="preserve"> 1024</w:t>
+        <w:t>มีขนาด 1024</w:t>
       </w:r>
     </w:p>
     <w:p>
@@ -5240,6 +5185,10 @@
           <w:tab w:val="left" w:pos="2160"/>
         </w:tabs>
         <w:jc w:val="thaiDistribute"/>
+        <w:rPr>
+          <w:rFonts w:hint="cs"/>
+          <w:cs/>
+        </w:rPr>
       </w:pPr>
       <w:r>
         <w:rPr>
@@ -5307,6 +5256,23 @@
           <w:cs/>
         </w:rPr>
         <w:t xml:space="preserve"> 18</w:t>
+      </w:r>
+      <w:r>
+        <w:rPr>
+          <w:rFonts w:hint="cs"/>
+          <w:cs/>
+        </w:rPr>
+        <w:t xml:space="preserve"> ในกรณีที่รูปผ่านการ </w:t>
+      </w:r>
+      <w:r>
+        <w:t xml:space="preserve">crop </w:t>
+      </w:r>
+      <w:r>
+        <w:rPr>
+          <w:rFonts w:hint="cs"/>
+          <w:cs/>
+        </w:rPr>
+        <w:t>ก่อนดำเนินการได้ผลลัพธ์ดังภาพที่ 19 - 20</w:t>
       </w:r>
     </w:p>
     <w:p>
@@ -5381,10 +5347,6 @@
           <w:tab w:val="left" w:pos="8255"/>
         </w:tabs>
         <w:jc w:val="center"/>
-        <w:rPr>
-          <w:rFonts w:hint="cs"/>
-          <w:cs/>
-        </w:rPr>
       </w:pPr>
       <w:r>
         <w:rPr>
@@ -5401,6 +5363,16 @@
           <w:cs/>
         </w:rPr>
         <w:t>แสดงผลลัพธ์ความแม่นยำโดยเฉลี่ย</w:t>
+      </w:r>
+      <w:r>
+        <w:rPr>
+          <w:rFonts w:hint="cs"/>
+          <w:cs/>
+        </w:rPr>
+        <w:t xml:space="preserve">กรณีรูปขาเข้าผ่านการ </w:t>
+      </w:r>
+      <w:r>
+        <w:t>crop</w:t>
       </w:r>
     </w:p>
     <w:p>
@@ -5497,6 +5469,279 @@
         </w:rPr>
         <w:t>กราฟแสดงความแม่นยำของผลลัพธ์แยกตามประเภทข้อมูล</w:t>
       </w:r>
+      <w:r>
+        <w:rPr>
+          <w:rFonts w:hint="cs"/>
+          <w:cs/>
+        </w:rPr>
+        <w:t xml:space="preserve">กรณีรูปขาเข้าผ่านการ </w:t>
+      </w:r>
+      <w:r>
+        <w:t>crop</w:t>
+      </w:r>
+    </w:p>
+    <w:p>
+      <w:pPr>
+        <w:tabs>
+          <w:tab w:val="left" w:pos="720"/>
+          <w:tab w:val="left" w:pos="1080"/>
+          <w:tab w:val="left" w:pos="1440"/>
+          <w:tab w:val="left" w:pos="1800"/>
+          <w:tab w:val="left" w:pos="2160"/>
+        </w:tabs>
+        <w:jc w:val="center"/>
+      </w:pPr>
+    </w:p>
+    <w:p>
+      <w:pPr>
+        <w:tabs>
+          <w:tab w:val="left" w:pos="720"/>
+          <w:tab w:val="left" w:pos="1080"/>
+          <w:tab w:val="left" w:pos="1440"/>
+          <w:tab w:val="left" w:pos="1800"/>
+          <w:tab w:val="left" w:pos="2160"/>
+        </w:tabs>
+        <w:jc w:val="center"/>
+        <w:rPr>
+          <w:rFonts w:hint="cs"/>
+        </w:rPr>
+      </w:pPr>
+      <w:r>
+        <w:rPr>
+          <w:rFonts w:hint="cs"/>
+          <w:noProof/>
+        </w:rPr>
+        <w:lastRenderedPageBreak/>
+        <w:drawing>
+          <wp:inline distT="0" distB="0" distL="0" distR="0" wp14:anchorId="13ACA26B" wp14:editId="7D1EBFEC">
+            <wp:extent cx="5715000" cy="914400"/>
+            <wp:effectExtent l="0" t="0" r="0" b="0"/>
+            <wp:docPr id="7" name="Picture 7"/>
+            <wp:cNvGraphicFramePr>
+              <a:graphicFrameLocks xmlns:a="http://schemas.openxmlformats.org/drawingml/2006/main" noChangeAspect="1"/>
+            </wp:cNvGraphicFramePr>
+            <a:graphic xmlns:a="http://schemas.openxmlformats.org/drawingml/2006/main">
+              <a:graphicData uri="http://schemas.openxmlformats.org/drawingml/2006/picture">
+                <pic:pic xmlns:pic="http://schemas.openxmlformats.org/drawingml/2006/picture">
+                  <pic:nvPicPr>
+                    <pic:cNvPr id="7" name="summary_result_1024_nC.png"/>
+                    <pic:cNvPicPr/>
+                  </pic:nvPicPr>
+                  <pic:blipFill>
+                    <a:blip r:embed="rId27">
+                      <a:extLst>
+                        <a:ext uri="{28A0092B-C50C-407E-A947-70E740481C1C}">
+                          <a14:useLocalDpi xmlns:a14="http://schemas.microsoft.com/office/drawing/2010/main" val="0"/>
+                        </a:ext>
+                      </a:extLst>
+                    </a:blip>
+                    <a:stretch>
+                      <a:fillRect/>
+                    </a:stretch>
+                  </pic:blipFill>
+                  <pic:spPr>
+                    <a:xfrm>
+                      <a:off x="0" y="0"/>
+                      <a:ext cx="5715000" cy="914400"/>
+                    </a:xfrm>
+                    <a:prstGeom prst="rect">
+                      <a:avLst/>
+                    </a:prstGeom>
+                  </pic:spPr>
+                </pic:pic>
+              </a:graphicData>
+            </a:graphic>
+          </wp:inline>
+        </w:drawing>
+      </w:r>
+    </w:p>
+    <w:p>
+      <w:pPr>
+        <w:tabs>
+          <w:tab w:val="left" w:pos="720"/>
+          <w:tab w:val="left" w:pos="1080"/>
+          <w:tab w:val="left" w:pos="1440"/>
+          <w:tab w:val="left" w:pos="1800"/>
+          <w:tab w:val="left" w:pos="2160"/>
+          <w:tab w:val="center" w:pos="4513"/>
+          <w:tab w:val="left" w:pos="8255"/>
+        </w:tabs>
+        <w:jc w:val="center"/>
+      </w:pPr>
+      <w:r>
+        <w:rPr>
+          <w:rFonts w:hint="cs"/>
+          <w:b/>
+          <w:bCs/>
+          <w:cs/>
+        </w:rPr>
+        <w:t>ภาพที่ 1</w:t>
+      </w:r>
+      <w:r>
+        <w:rPr>
+          <w:rFonts w:hint="cs"/>
+          <w:b/>
+          <w:bCs/>
+          <w:cs/>
+        </w:rPr>
+        <w:t>9</w:t>
+      </w:r>
+      <w:r>
+        <w:rPr>
+          <w:rFonts w:hint="cs"/>
+          <w:b/>
+          <w:bCs/>
+          <w:cs/>
+        </w:rPr>
+        <w:t xml:space="preserve"> </w:t>
+      </w:r>
+      <w:r>
+        <w:rPr>
+          <w:rFonts w:hint="cs"/>
+          <w:cs/>
+        </w:rPr>
+        <w:t>แสดงผลลัพธ์ความแม่นยำโดยเฉลี่ยกรณีรูปขาเข้า</w:t>
+      </w:r>
+      <w:r>
+        <w:rPr>
+          <w:rFonts w:hint="cs"/>
+          <w:cs/>
+        </w:rPr>
+        <w:t>ไม่</w:t>
+      </w:r>
+      <w:r>
+        <w:rPr>
+          <w:rFonts w:hint="cs"/>
+          <w:cs/>
+        </w:rPr>
+        <w:t xml:space="preserve">ผ่านการ </w:t>
+      </w:r>
+      <w:r>
+        <w:t>crop</w:t>
+      </w:r>
+    </w:p>
+    <w:p>
+      <w:pPr>
+        <w:tabs>
+          <w:tab w:val="left" w:pos="720"/>
+          <w:tab w:val="left" w:pos="1080"/>
+          <w:tab w:val="left" w:pos="1440"/>
+          <w:tab w:val="left" w:pos="1800"/>
+          <w:tab w:val="left" w:pos="2160"/>
+          <w:tab w:val="center" w:pos="4513"/>
+          <w:tab w:val="left" w:pos="8255"/>
+        </w:tabs>
+        <w:jc w:val="center"/>
+        <w:rPr>
+          <w:rFonts w:hint="cs"/>
+        </w:rPr>
+      </w:pPr>
+      <w:r>
+        <w:rPr>
+          <w:rFonts w:hint="cs"/>
+          <w:noProof/>
+        </w:rPr>
+        <w:drawing>
+          <wp:inline distT="0" distB="0" distL="0" distR="0" wp14:anchorId="567FF875" wp14:editId="1773EC1A">
+            <wp:extent cx="4933950" cy="2486025"/>
+            <wp:effectExtent l="0" t="0" r="0" b="9525"/>
+            <wp:docPr id="17" name="Picture 17"/>
+            <wp:cNvGraphicFramePr>
+              <a:graphicFrameLocks xmlns:a="http://schemas.openxmlformats.org/drawingml/2006/main" noChangeAspect="1"/>
+            </wp:cNvGraphicFramePr>
+            <a:graphic xmlns:a="http://schemas.openxmlformats.org/drawingml/2006/main">
+              <a:graphicData uri="http://schemas.openxmlformats.org/drawingml/2006/picture">
+                <pic:pic xmlns:pic="http://schemas.openxmlformats.org/drawingml/2006/picture">
+                  <pic:nvPicPr>
+                    <pic:cNvPr id="17" name="summary_result_1024_plot_nC.png"/>
+                    <pic:cNvPicPr/>
+                  </pic:nvPicPr>
+                  <pic:blipFill rotWithShape="1">
+                    <a:blip r:embed="rId28" cstate="print">
+                      <a:extLst>
+                        <a:ext uri="{28A0092B-C50C-407E-A947-70E740481C1C}">
+                          <a14:useLocalDpi xmlns:a14="http://schemas.microsoft.com/office/drawing/2010/main" val="0"/>
+                        </a:ext>
+                      </a:extLst>
+                    </a:blip>
+                    <a:srcRect l="4987" t="18318" r="8929" b="4569"/>
+                    <a:stretch/>
+                  </pic:blipFill>
+                  <pic:spPr bwMode="auto">
+                    <a:xfrm>
+                      <a:off x="0" y="0"/>
+                      <a:ext cx="4933950" cy="2486025"/>
+                    </a:xfrm>
+                    <a:prstGeom prst="rect">
+                      <a:avLst/>
+                    </a:prstGeom>
+                    <a:ln>
+                      <a:noFill/>
+                    </a:ln>
+                    <a:extLst>
+                      <a:ext uri="{53640926-AAD7-44D8-BBD7-CCE9431645EC}">
+                        <a14:shadowObscured xmlns:a14="http://schemas.microsoft.com/office/drawing/2010/main"/>
+                      </a:ext>
+                    </a:extLst>
+                  </pic:spPr>
+                </pic:pic>
+              </a:graphicData>
+            </a:graphic>
+          </wp:inline>
+        </w:drawing>
+      </w:r>
+    </w:p>
+    <w:p>
+      <w:pPr>
+        <w:tabs>
+          <w:tab w:val="left" w:pos="720"/>
+          <w:tab w:val="left" w:pos="1080"/>
+          <w:tab w:val="left" w:pos="1440"/>
+          <w:tab w:val="left" w:pos="1800"/>
+          <w:tab w:val="left" w:pos="2160"/>
+        </w:tabs>
+        <w:jc w:val="center"/>
+        <w:rPr>
+          <w:rFonts w:hint="cs"/>
+        </w:rPr>
+      </w:pPr>
+      <w:r>
+        <w:rPr>
+          <w:rFonts w:hint="cs"/>
+          <w:b/>
+          <w:bCs/>
+          <w:cs/>
+        </w:rPr>
+        <w:t xml:space="preserve">ภาพที่ </w:t>
+      </w:r>
+      <w:r>
+        <w:rPr>
+          <w:rFonts w:hint="cs"/>
+          <w:b/>
+          <w:bCs/>
+          <w:cs/>
+        </w:rPr>
+        <w:t>20</w:t>
+      </w:r>
+      <w:r>
+        <w:rPr>
+          <w:rFonts w:hint="cs"/>
+          <w:b/>
+          <w:bCs/>
+          <w:cs/>
+        </w:rPr>
+        <w:t xml:space="preserve"> </w:t>
+      </w:r>
+      <w:r>
+        <w:rPr>
+          <w:rFonts w:hint="cs"/>
+          <w:cs/>
+        </w:rPr>
+        <w:t xml:space="preserve">กราฟแสดงความแม่นยำของผลลัพธ์แยกตามประเภทข้อมูลกรณีรูปขาเข้าผ่านการ </w:t>
+      </w:r>
+      <w:r>
+        <w:t>crop</w:t>
+      </w:r>
     </w:p>
     <w:p>
       <w:pPr>
@@ -5613,7 +5858,21 @@
           <w:rFonts w:hint="cs"/>
           <w:cs/>
         </w:rPr>
-        <w:t xml:space="preserve">ได้ผลลัพธ์ดังภาพที่ 19 </w:t>
+        <w:t xml:space="preserve">ได้ผลลัพธ์ดังภาพที่ </w:t>
+      </w:r>
+      <w:r>
+        <w:rPr>
+          <w:rFonts w:hint="cs"/>
+          <w:cs/>
+        </w:rPr>
+        <w:t>21</w:t>
+      </w:r>
+      <w:r>
+        <w:rPr>
+          <w:rFonts w:hint="cs"/>
+          <w:cs/>
+        </w:rPr>
+        <w:t xml:space="preserve"> </w:t>
       </w:r>
       <w:r>
         <w:rPr>
@@ -5626,7 +5885,14 @@
           <w:rFonts w:hint="cs"/>
           <w:cs/>
         </w:rPr>
-        <w:t xml:space="preserve"> 20</w:t>
+        <w:t xml:space="preserve"> 2</w:t>
+      </w:r>
+      <w:r>
+        <w:rPr>
+          <w:rFonts w:hint="cs"/>
+          <w:cs/>
+        </w:rPr>
+        <w:t>2</w:t>
       </w:r>
     </w:p>
     <w:p>
@@ -5646,7 +5912,6 @@
           <w:noProof/>
           <w:lang w:val="th-TH"/>
         </w:rPr>
-        <w:lastRenderedPageBreak/>
         <w:drawing>
           <wp:inline distT="0" distB="0" distL="0" distR="0" wp14:anchorId="29A299AE" wp14:editId="678EF6DE">
             <wp:extent cx="5741582" cy="2876860"/>
@@ -5663,7 +5928,7 @@
                     <pic:cNvPicPr/>
                   </pic:nvPicPr>
                   <pic:blipFill rotWithShape="1">
-                    <a:blip r:embed="rId27" cstate="print">
+                    <a:blip r:embed="rId29" cstate="print">
                       <a:extLst>
                         <a:ext uri="{28A0092B-C50C-407E-A947-70E740481C1C}">
                           <a14:useLocalDpi xmlns:a14="http://schemas.microsoft.com/office/drawing/2010/main" val="0"/>
@@ -5715,7 +5980,26 @@
           <w:bCs/>
           <w:cs/>
         </w:rPr>
-        <w:t xml:space="preserve">ภาพที่ 19 </w:t>
+        <w:lastRenderedPageBreak/>
+        <w:t xml:space="preserve">ภาพที่ </w:t>
+      </w:r>
+      <w:r>
+        <w:rPr>
+          <w:rFonts w:hint="cs"/>
+          <w:b/>
+          <w:bCs/>
+          <w:cs/>
+        </w:rPr>
+        <w:t>21</w:t>
+      </w:r>
+      <w:r>
+        <w:rPr>
+          <w:rFonts w:hint="cs"/>
+          <w:b/>
+          <w:bCs/>
+          <w:cs/>
+        </w:rPr>
+        <w:t xml:space="preserve"> </w:t>
       </w:r>
       <w:r>
         <w:rPr>
@@ -5746,7 +6030,7 @@
                     <pic:cNvPicPr/>
                   </pic:nvPicPr>
                   <pic:blipFill>
-                    <a:blip r:embed="rId28">
+                    <a:blip r:embed="rId30">
                       <a:extLst>
                         <a:ext uri="{28A0092B-C50C-407E-A947-70E740481C1C}">
                           <a14:useLocalDpi xmlns:a14="http://schemas.microsoft.com/office/drawing/2010/main" val="0"/>
@@ -5791,7 +6075,16 @@
           <w:bCs/>
           <w:cs/>
         </w:rPr>
-        <w:t>ภาพที่ 20</w:t>
+        <w:t>ภาพที่ 2</w:t>
+      </w:r>
+      <w:r>
+        <w:rPr>
+          <w:rFonts w:hint="cs"/>
+          <w:b/>
+          <w:bCs/>
+          <w:cs/>
+        </w:rPr>
+        <w:t>2</w:t>
       </w:r>
       <w:r>
         <w:rPr>
@@ -5839,7 +6132,21 @@
           <w:rFonts w:hint="cs"/>
           <w:cs/>
         </w:rPr>
-        <w:t xml:space="preserve">จากภาพที่ 19 </w:t>
+        <w:t xml:space="preserve">จากภาพที่ </w:t>
+      </w:r>
+      <w:r>
+        <w:rPr>
+          <w:rFonts w:hint="cs"/>
+          <w:cs/>
+        </w:rPr>
+        <w:t>21</w:t>
+      </w:r>
+      <w:r>
+        <w:rPr>
+          <w:rFonts w:hint="cs"/>
+          <w:cs/>
+        </w:rPr>
+        <w:t xml:space="preserve"> </w:t>
       </w:r>
       <w:r>
         <w:rPr>
@@ -5852,7 +6159,21 @@
           <w:rFonts w:hint="cs"/>
           <w:cs/>
         </w:rPr>
-        <w:t xml:space="preserve"> 20 เมื่อมองภาพรวมทำให้สรุปได้ว่าการดำเนินการบน </w:t>
+        <w:t xml:space="preserve"> 2</w:t>
+      </w:r>
+      <w:r>
+        <w:rPr>
+          <w:rFonts w:hint="cs"/>
+          <w:cs/>
+        </w:rPr>
+        <w:t>2</w:t>
+      </w:r>
+      <w:r>
+        <w:rPr>
+          <w:rFonts w:hint="cs"/>
+          <w:cs/>
+        </w:rPr>
+        <w:t xml:space="preserve"> เมื่อมองภาพรวมทำให้สรุปได้ว่าการดำเนินการบน </w:t>
       </w:r>
       <w:r>
         <w:t xml:space="preserve">activation function </w:t>
@@ -6057,78 +6378,424 @@
         <w:rPr>
           <w:cs/>
         </w:rPr>
+        <w:tab/>
+      </w:r>
+      <w:r>
+        <w:rPr>
+          <w:rFonts w:hint="cs"/>
+          <w:cs/>
+        </w:rPr>
+        <w:t xml:space="preserve">แต่เมื่อมองในทางการดำเนินการ </w:t>
+      </w:r>
+      <w:r>
+        <w:t xml:space="preserve">autoencoder </w:t>
+      </w:r>
+      <w:r>
+        <w:rPr>
+          <w:rFonts w:hint="cs"/>
+          <w:cs/>
+        </w:rPr>
+        <w:t xml:space="preserve">จากภาพที่ 12 </w:t>
+      </w:r>
+      <w:r>
+        <w:rPr>
+          <w:cs/>
+        </w:rPr>
+        <w:t>–</w:t>
+      </w:r>
+      <w:r>
+        <w:rPr>
+          <w:rFonts w:hint="cs"/>
+          <w:cs/>
+        </w:rPr>
+        <w:t xml:space="preserve"> 13 การมี </w:t>
+      </w:r>
+      <w:r>
+        <w:t xml:space="preserve">Latent Vector </w:t>
+      </w:r>
+      <w:r>
+        <w:rPr>
+          <w:rFonts w:hint="cs"/>
+          <w:cs/>
+        </w:rPr>
+        <w:t xml:space="preserve">ที่เยอะจะทำให้เกิดข้อมูลในส่วนของ </w:t>
+      </w:r>
+      <w:r>
+        <w:t xml:space="preserve">background </w:t>
+      </w:r>
+      <w:r>
+        <w:rPr>
+          <w:rFonts w:hint="cs"/>
+          <w:cs/>
+        </w:rPr>
+        <w:t xml:space="preserve">เกิด </w:t>
+      </w:r>
+      <w:r>
+        <w:t xml:space="preserve">noise </w:t>
+      </w:r>
+      <w:r>
+        <w:rPr>
+          <w:rFonts w:hint="cs"/>
+          <w:cs/>
+        </w:rPr>
+        <w:t xml:space="preserve">ที่มากยิ่งขึ้นในการดำเนินการ </w:t>
+      </w:r>
+      <w:r>
+        <w:t xml:space="preserve">decode </w:t>
+      </w:r>
+      <w:r>
+        <w:rPr>
+          <w:rFonts w:hint="cs"/>
+          <w:cs/>
+        </w:rPr>
+        <w:t xml:space="preserve">หรือ </w:t>
+      </w:r>
+      <w:r>
+        <w:t xml:space="preserve">reconstruct </w:t>
+      </w:r>
+      <w:r>
+        <w:rPr>
+          <w:rFonts w:hint="cs"/>
+          <w:cs/>
+        </w:rPr>
+        <w:t xml:space="preserve">ภาพจาก </w:t>
+      </w:r>
+      <w:r>
+        <w:t>latent vector</w:t>
+      </w:r>
+    </w:p>
+    <w:p>
+      <w:pPr>
+        <w:tabs>
+          <w:tab w:val="left" w:pos="720"/>
+          <w:tab w:val="left" w:pos="1080"/>
+          <w:tab w:val="left" w:pos="1440"/>
+          <w:tab w:val="left" w:pos="1800"/>
+          <w:tab w:val="left" w:pos="2160"/>
+        </w:tabs>
+        <w:jc w:val="thaiDistribute"/>
+      </w:pPr>
+      <w:r>
+        <w:rPr>
+          <w:rFonts w:hint="cs"/>
+          <w:b/>
+          <w:bCs/>
+          <w:cs/>
+        </w:rPr>
+        <w:t xml:space="preserve">กรณีของการดำเนินการ </w:t>
+      </w:r>
+      <w:r>
+        <w:rPr>
+          <w:b/>
+          <w:bCs/>
+        </w:rPr>
+        <w:t>Activation Function</w:t>
+      </w:r>
+      <w:r>
+        <w:tab/>
+      </w:r>
+    </w:p>
+    <w:p>
+      <w:pPr>
+        <w:tabs>
+          <w:tab w:val="left" w:pos="720"/>
+          <w:tab w:val="left" w:pos="1080"/>
+          <w:tab w:val="left" w:pos="1440"/>
+          <w:tab w:val="left" w:pos="1800"/>
+          <w:tab w:val="left" w:pos="2160"/>
+        </w:tabs>
+        <w:jc w:val="thaiDistribute"/>
+      </w:pPr>
+      <w:r>
+        <w:tab/>
+      </w:r>
+      <w:r>
+        <w:rPr>
+          <w:rFonts w:hint="cs"/>
+          <w:cs/>
+        </w:rPr>
+        <w:t xml:space="preserve">จากผลลัพธ์การดำเนินการระหว่าง </w:t>
+      </w:r>
+      <w:r>
+        <w:t xml:space="preserve">linear, </w:t>
+      </w:r>
+      <w:proofErr w:type="spellStart"/>
+      <w:r>
+        <w:t>LeakyReLU</w:t>
+      </w:r>
+      <w:proofErr w:type="spellEnd"/>
+      <w:r>
+        <w:rPr>
+          <w:rFonts w:hint="cs"/>
+          <w:cs/>
+        </w:rPr>
+        <w:t xml:space="preserve"> กับ </w:t>
+      </w:r>
+      <w:proofErr w:type="spellStart"/>
+      <w:r>
+        <w:t>relu</w:t>
+      </w:r>
+      <w:proofErr w:type="spellEnd"/>
+      <w:r>
+        <w:t xml:space="preserve"> </w:t>
+      </w:r>
+      <w:r>
+        <w:rPr>
+          <w:rFonts w:hint="cs"/>
+          <w:cs/>
+        </w:rPr>
+        <w:t xml:space="preserve">ได้ผลลัพธ์ที่ว่า </w:t>
+      </w:r>
+      <w:proofErr w:type="spellStart"/>
+      <w:r>
+        <w:t>relu</w:t>
+      </w:r>
+      <w:proofErr w:type="spellEnd"/>
+      <w:r>
+        <w:t xml:space="preserve"> </w:t>
+      </w:r>
+      <w:r>
+        <w:rPr>
+          <w:rFonts w:hint="cs"/>
+          <w:cs/>
+        </w:rPr>
+        <w:t>ทำให้โมเดลมีประสิทธิที่สูงที่สุด</w:t>
+      </w:r>
+    </w:p>
+    <w:p>
+      <w:pPr>
+        <w:tabs>
+          <w:tab w:val="left" w:pos="720"/>
+          <w:tab w:val="left" w:pos="1080"/>
+          <w:tab w:val="left" w:pos="1440"/>
+          <w:tab w:val="left" w:pos="1800"/>
+          <w:tab w:val="left" w:pos="2160"/>
+        </w:tabs>
+        <w:jc w:val="thaiDistribute"/>
+      </w:pPr>
+      <w:r>
+        <w:rPr>
+          <w:cs/>
+        </w:rPr>
+        <w:tab/>
+      </w:r>
+      <w:r>
+        <w:rPr>
+          <w:rFonts w:hint="cs"/>
+          <w:cs/>
+        </w:rPr>
+        <w:t xml:space="preserve">เนื่องจากการดำเนินการ </w:t>
+      </w:r>
+      <w:proofErr w:type="spellStart"/>
+      <w:r>
+        <w:t>relu</w:t>
+      </w:r>
+      <w:proofErr w:type="spellEnd"/>
+      <w:r>
+        <w:t xml:space="preserve"> </w:t>
+      </w:r>
+      <w:r>
+        <w:rPr>
+          <w:rFonts w:hint="cs"/>
+          <w:cs/>
+        </w:rPr>
+        <w:t xml:space="preserve">จะใช้ในรูปแบบของค่า </w:t>
+      </w:r>
+      <w:r>
+        <w:t xml:space="preserve">max( 0 , x ) </w:t>
+      </w:r>
+      <w:r>
+        <w:rPr>
+          <w:rFonts w:hint="cs"/>
+          <w:cs/>
+        </w:rPr>
+        <w:t>เป็นการจำกัดรูปแบบข้อมูลให้มีค่ามากกว่า 0 อยู่แล้ว จึงจะสอดคล้องกับข้อมูลขาเข้ามากกว่ากรณีอื่นๆ</w:t>
+      </w:r>
+    </w:p>
+    <w:p>
+      <w:pPr>
+        <w:tabs>
+          <w:tab w:val="left" w:pos="720"/>
+          <w:tab w:val="left" w:pos="1080"/>
+          <w:tab w:val="left" w:pos="1440"/>
+          <w:tab w:val="left" w:pos="1800"/>
+          <w:tab w:val="left" w:pos="2160"/>
+        </w:tabs>
+        <w:jc w:val="thaiDistribute"/>
+        <w:rPr>
+          <w:b/>
+          <w:bCs/>
+        </w:rPr>
+      </w:pPr>
+    </w:p>
+    <w:p>
+      <w:pPr>
+        <w:tabs>
+          <w:tab w:val="left" w:pos="720"/>
+          <w:tab w:val="left" w:pos="1080"/>
+          <w:tab w:val="left" w:pos="1440"/>
+          <w:tab w:val="left" w:pos="1800"/>
+          <w:tab w:val="left" w:pos="2160"/>
+        </w:tabs>
+        <w:jc w:val="thaiDistribute"/>
+        <w:rPr>
+          <w:b/>
+          <w:bCs/>
+        </w:rPr>
+      </w:pPr>
+      <w:r>
+        <w:rPr>
+          <w:rFonts w:hint="cs"/>
+          <w:b/>
+          <w:bCs/>
+          <w:cs/>
+        </w:rPr>
         <w:lastRenderedPageBreak/>
-        <w:tab/>
-      </w:r>
-      <w:r>
-        <w:rPr>
-          <w:rFonts w:hint="cs"/>
-          <w:cs/>
-        </w:rPr>
-        <w:t xml:space="preserve">แต่เมื่อมองในทางการดำเนินการ </w:t>
-      </w:r>
-      <w:r>
-        <w:t xml:space="preserve">autoencoder </w:t>
-      </w:r>
-      <w:r>
-        <w:rPr>
-          <w:rFonts w:hint="cs"/>
-          <w:cs/>
-        </w:rPr>
-        <w:t xml:space="preserve">จากภาพที่ 12 </w:t>
-      </w:r>
-      <w:r>
-        <w:rPr>
-          <w:cs/>
-        </w:rPr>
-        <w:t>–</w:t>
-      </w:r>
-      <w:r>
-        <w:rPr>
-          <w:rFonts w:hint="cs"/>
-          <w:cs/>
-        </w:rPr>
-        <w:t xml:space="preserve"> 13 การมี </w:t>
-      </w:r>
-      <w:r>
-        <w:t xml:space="preserve">Latent Vector </w:t>
-      </w:r>
-      <w:r>
-        <w:rPr>
-          <w:rFonts w:hint="cs"/>
-          <w:cs/>
-        </w:rPr>
-        <w:t xml:space="preserve">ที่เยอะจะทำให้เกิดข้อมูลในส่วนของ </w:t>
-      </w:r>
-      <w:r>
-        <w:t xml:space="preserve">background </w:t>
-      </w:r>
-      <w:r>
-        <w:rPr>
-          <w:rFonts w:hint="cs"/>
-          <w:cs/>
-        </w:rPr>
-        <w:t xml:space="preserve">เกิด </w:t>
-      </w:r>
-      <w:r>
-        <w:t xml:space="preserve">noise </w:t>
-      </w:r>
-      <w:r>
-        <w:rPr>
-          <w:rFonts w:hint="cs"/>
-          <w:cs/>
-        </w:rPr>
-        <w:t xml:space="preserve">ที่มากยิ่งขึ้นในการดำเนินการ </w:t>
-      </w:r>
-      <w:r>
-        <w:t xml:space="preserve">decode </w:t>
-      </w:r>
-      <w:r>
-        <w:rPr>
-          <w:rFonts w:hint="cs"/>
-          <w:cs/>
-        </w:rPr>
-        <w:t xml:space="preserve">หรือ </w:t>
+        <w:t xml:space="preserve">กรณีของการดำเนินการ </w:t>
+      </w:r>
+      <w:r>
+        <w:rPr>
+          <w:b/>
+          <w:bCs/>
+        </w:rPr>
+        <w:t xml:space="preserve">CNN </w:t>
+      </w:r>
+      <w:r>
+        <w:rPr>
+          <w:rFonts w:hint="cs"/>
+          <w:b/>
+          <w:bCs/>
+          <w:cs/>
+        </w:rPr>
+        <w:t xml:space="preserve">กับ </w:t>
+      </w:r>
+      <w:r>
+        <w:rPr>
+          <w:b/>
+          <w:bCs/>
+        </w:rPr>
+        <w:t>Autoencoder</w:t>
+      </w:r>
+      <w:r>
+        <w:rPr>
+          <w:b/>
+          <w:bCs/>
+        </w:rPr>
+        <w:tab/>
+      </w:r>
+    </w:p>
+    <w:p>
+      <w:pPr>
+        <w:tabs>
+          <w:tab w:val="left" w:pos="720"/>
+          <w:tab w:val="left" w:pos="1080"/>
+          <w:tab w:val="left" w:pos="1440"/>
+          <w:tab w:val="left" w:pos="1800"/>
+          <w:tab w:val="left" w:pos="2160"/>
+        </w:tabs>
+        <w:jc w:val="thaiDistribute"/>
+      </w:pPr>
+      <w:r>
+        <w:rPr>
+          <w:b/>
+          <w:bCs/>
+        </w:rPr>
+        <w:tab/>
+      </w:r>
+      <w:r>
+        <w:rPr>
+          <w:rFonts w:hint="cs"/>
+          <w:cs/>
+        </w:rPr>
+        <w:t xml:space="preserve">จากผลลัพธ์การดำเนินการได้ข้อสรุปที่ว่าการดำเนินการแบบ </w:t>
+      </w:r>
+      <w:r>
+        <w:t xml:space="preserve">CNN </w:t>
+      </w:r>
+      <w:r>
+        <w:rPr>
+          <w:rFonts w:hint="cs"/>
+          <w:cs/>
+        </w:rPr>
+        <w:t>ได้ผลลัพธ์ที่ดีกว่า ทั้งนี้เนื่องจากโครงสร้างของตัวโมเดลในการจำแนกประเภทนั้นเอง</w:t>
+      </w:r>
+    </w:p>
+    <w:p>
+      <w:pPr>
+        <w:tabs>
+          <w:tab w:val="left" w:pos="720"/>
+          <w:tab w:val="left" w:pos="1080"/>
+          <w:tab w:val="left" w:pos="1440"/>
+          <w:tab w:val="left" w:pos="1800"/>
+          <w:tab w:val="left" w:pos="2160"/>
+        </w:tabs>
+        <w:jc w:val="thaiDistribute"/>
+      </w:pPr>
+      <w:r>
+        <w:rPr>
+          <w:cs/>
+        </w:rPr>
+        <w:tab/>
+      </w:r>
+      <w:r>
+        <w:t xml:space="preserve">Autoencoder Classifier </w:t>
+      </w:r>
+      <w:r>
+        <w:rPr>
+          <w:rFonts w:hint="cs"/>
+          <w:cs/>
+        </w:rPr>
+        <w:t>นั้นเป็นนำส่วนที่เป็น</w:t>
+      </w:r>
+      <w:r>
+        <w:t xml:space="preserve"> output </w:t>
+      </w:r>
+      <w:r>
+        <w:rPr>
+          <w:rFonts w:hint="cs"/>
+          <w:cs/>
+        </w:rPr>
+        <w:t xml:space="preserve">ของส่วน </w:t>
+      </w:r>
+      <w:r>
+        <w:t xml:space="preserve">encoder </w:t>
+      </w:r>
+      <w:r>
+        <w:rPr>
+          <w:rFonts w:hint="cs"/>
+          <w:cs/>
+        </w:rPr>
+        <w:t xml:space="preserve">มาพิจารณาจำแนกตัวละคร การดำเนินการเทรนส่วนจำแนกนั้นจะไม่การปรับ </w:t>
+      </w:r>
+      <w:r>
+        <w:t xml:space="preserve">weights </w:t>
+      </w:r>
+      <w:r>
+        <w:rPr>
+          <w:rFonts w:hint="cs"/>
+          <w:cs/>
+        </w:rPr>
+        <w:t xml:space="preserve">ในส่วนของ </w:t>
+      </w:r>
+      <w:r>
+        <w:t xml:space="preserve">encoder </w:t>
+      </w:r>
+      <w:r>
+        <w:rPr>
+          <w:rFonts w:hint="cs"/>
+          <w:cs/>
+        </w:rPr>
+        <w:t xml:space="preserve">เนื่องจาก </w:t>
+      </w:r>
+      <w:r>
+        <w:t xml:space="preserve">encoder </w:t>
+      </w:r>
+      <w:r>
+        <w:rPr>
+          <w:rFonts w:hint="cs"/>
+          <w:cs/>
+        </w:rPr>
+        <w:t xml:space="preserve">จะต้องรักษาคุณลักษณะของการบีบอัดข้อมูลสำหรับการ </w:t>
       </w:r>
       <w:r>
         <w:t xml:space="preserve">reconstruct </w:t>
@@ -6138,10 +6805,34 @@
           <w:rFonts w:hint="cs"/>
           <w:cs/>
         </w:rPr>
-        <w:t xml:space="preserve">ภาพจาก </w:t>
-      </w:r>
-      <w:r>
-        <w:t>latent vector</w:t>
+        <w:t xml:space="preserve">อยู่ จึงกล่าวได้ว่า ข้อมูลขาออกจาก </w:t>
+      </w:r>
+      <w:r>
+        <w:t xml:space="preserve">encoder </w:t>
+      </w:r>
+      <w:r>
+        <w:rPr>
+          <w:rFonts w:hint="cs"/>
+          <w:cs/>
+        </w:rPr>
+        <w:t>ที่จะมาเป็นข้อมูลขาเข้า</w:t>
+      </w:r>
+      <w:r>
+        <w:rPr>
+          <w:rFonts w:hint="cs"/>
+          <w:cs/>
+        </w:rPr>
+        <w:t xml:space="preserve">ในส่วนจำแนกนั้นเหมาะกับการ </w:t>
+      </w:r>
+      <w:r>
+        <w:t xml:space="preserve">reconstruct </w:t>
+      </w:r>
+      <w:r>
+        <w:rPr>
+          <w:rFonts w:hint="cs"/>
+          <w:cs/>
+        </w:rPr>
+        <w:t>เสียสะมากกว่า</w:t>
       </w:r>
     </w:p>
     <w:p>
@@ -6157,22 +6848,55 @@
       </w:pPr>
       <w:r>
         <w:rPr>
-          <w:rFonts w:hint="cs"/>
-          <w:b/>
-          <w:bCs/>
-          <w:cs/>
-        </w:rPr>
-        <w:t xml:space="preserve">กรณีของการดำเนินการ </w:t>
-      </w:r>
-      <w:r>
-        <w:rPr>
-          <w:b/>
-          <w:bCs/>
-        </w:rPr>
-        <w:t>Activation Function</w:t>
-      </w:r>
-      <w:r>
-        <w:tab/>
+          <w:cs/>
+        </w:rPr>
+        <w:tab/>
+      </w:r>
+      <w:r>
+        <w:t xml:space="preserve">CNN </w:t>
+      </w:r>
+      <w:r>
+        <w:rPr>
+          <w:rFonts w:hint="cs"/>
+          <w:cs/>
+        </w:rPr>
+        <w:t xml:space="preserve">การดำเนินการหา </w:t>
+      </w:r>
+      <w:r>
+        <w:t xml:space="preserve">latent vector </w:t>
+      </w:r>
+      <w:r>
+        <w:rPr>
+          <w:rFonts w:hint="cs"/>
+          <w:cs/>
+        </w:rPr>
+        <w:t xml:space="preserve">ที่จะมาเป็นข้อมูลขาเข้าสำหรับการดำเนินการจำแนกนั้นจะมีการปรับ </w:t>
+      </w:r>
+      <w:r>
+        <w:t xml:space="preserve">weights </w:t>
+      </w:r>
+      <w:r>
+        <w:rPr>
+          <w:rFonts w:hint="cs"/>
+          <w:cs/>
+        </w:rPr>
+        <w:t xml:space="preserve">ไปพร้อม </w:t>
+      </w:r>
+      <w:r>
+        <w:rPr>
+          <w:cs/>
+        </w:rPr>
+        <w:tab/>
+      </w:r>
+      <w:r>
+        <w:rPr>
+          <w:rFonts w:hint="cs"/>
+          <w:cs/>
+        </w:rPr>
+        <w:t xml:space="preserve">ๆ กัน จึงทำให้ได้โครงข่ายที่เหมาะสมกับการจำแนกมากกว่าการทำงานในส่วนของ </w:t>
+      </w:r>
+      <w:r>
+        <w:t>autoencoder</w:t>
       </w:r>
     </w:p>
     <w:p>
@@ -6194,52 +6918,27 @@
           <w:rFonts w:hint="cs"/>
           <w:cs/>
         </w:rPr>
-        <w:t xml:space="preserve">จากผลลัพธ์การดำเนินการระหว่าง </w:t>
-      </w:r>
-      <w:r>
-        <w:t xml:space="preserve">linear, </w:t>
-      </w:r>
-      <w:proofErr w:type="spellStart"/>
-      <w:r>
-        <w:t>LeakyReLU</w:t>
-      </w:r>
-      <w:proofErr w:type="spellEnd"/>
-      <w:r>
-        <w:rPr>
-          <w:rFonts w:hint="cs"/>
-          <w:cs/>
-        </w:rPr>
-        <w:t xml:space="preserve"> กับ </w:t>
-      </w:r>
-      <w:proofErr w:type="spellStart"/>
-      <w:r>
-        <w:t>relu</w:t>
-      </w:r>
-      <w:proofErr w:type="spellEnd"/>
-      <w:r>
-        <w:t xml:space="preserve"> </w:t>
-      </w:r>
-      <w:r>
-        <w:rPr>
-          <w:rFonts w:hint="cs"/>
-          <w:cs/>
-        </w:rPr>
-        <w:t xml:space="preserve">ได้ผลลัพธ์ที่ว่า </w:t>
-      </w:r>
-      <w:proofErr w:type="spellStart"/>
-      <w:r>
-        <w:t>relu</w:t>
-      </w:r>
-      <w:proofErr w:type="spellEnd"/>
-      <w:r>
-        <w:t xml:space="preserve"> </w:t>
-      </w:r>
-      <w:r>
-        <w:rPr>
-          <w:rFonts w:hint="cs"/>
-          <w:cs/>
-        </w:rPr>
-        <w:t>ทำให้โมเดลมีประสิทธิที่สูงที่สุด</w:t>
+        <w:t xml:space="preserve">กล่าวสรุปคือ </w:t>
+      </w:r>
+      <w:r>
+        <w:t xml:space="preserve">CNN </w:t>
+      </w:r>
+      <w:r>
+        <w:rPr>
+          <w:rFonts w:hint="cs"/>
+          <w:cs/>
+        </w:rPr>
+        <w:t>จะได้ผลลัพธ์ที่ดีกว่าเนื่องจากส่วนเชื่อมต่อกับการจำแนกข้อมูลนั้น มีการปรับ</w:t>
+      </w:r>
+      <w:r>
+        <w:t xml:space="preserve"> weights </w:t>
+      </w:r>
+      <w:r>
+        <w:rPr>
+          <w:rFonts w:hint="cs"/>
+          <w:cs/>
+        </w:rPr>
+        <w:t>ไปพร้อม ๆ กันเพื่อให้ได้จุด หรือข้อมูลที่จะดึงออกมาได้อย่างมีประสิทธิภาพมากที่สุดนั้นเอง</w:t>
       </w:r>
     </w:p>
     <w:p>
@@ -6252,44 +6951,58 @@
           <w:tab w:val="left" w:pos="2160"/>
         </w:tabs>
         <w:jc w:val="thaiDistribute"/>
-      </w:pPr>
-      <w:r>
-        <w:rPr>
-          <w:cs/>
-        </w:rPr>
-        <w:tab/>
-      </w:r>
-      <w:r>
-        <w:rPr>
-          <w:rFonts w:hint="cs"/>
-          <w:cs/>
-        </w:rPr>
-        <w:t xml:space="preserve">เนื่องจากการดำเนินการ </w:t>
-      </w:r>
-      <w:proofErr w:type="spellStart"/>
-      <w:r>
-        <w:t>relu</w:t>
-      </w:r>
-      <w:proofErr w:type="spellEnd"/>
-      <w:r>
-        <w:t xml:space="preserve"> </w:t>
-      </w:r>
-      <w:r>
-        <w:rPr>
-          <w:rFonts w:hint="cs"/>
-          <w:cs/>
-        </w:rPr>
-        <w:t xml:space="preserve">จะใช้ในรูปแบบของค่า </w:t>
-      </w:r>
-      <w:r>
-        <w:t xml:space="preserve">max( 0 , x ) </w:t>
-      </w:r>
-      <w:r>
-        <w:rPr>
-          <w:rFonts w:hint="cs"/>
-          <w:cs/>
-        </w:rPr>
-        <w:t>เป็นการจำกัดรูปแบบข้อมูลให้มีค่ามากกว่า 0 อยู่แล้ว จึงจะสอดคล้องกับข้อมูลขาเข้ามากกว่ากรณีอื่นๆ</w:t>
+        <w:rPr>
+          <w:b/>
+          <w:bCs/>
+        </w:rPr>
+      </w:pPr>
+      <w:r>
+        <w:rPr>
+          <w:rFonts w:hint="cs"/>
+          <w:b/>
+          <w:bCs/>
+          <w:cs/>
+        </w:rPr>
+        <w:t xml:space="preserve">กรณีการ </w:t>
+      </w:r>
+      <w:r>
+        <w:rPr>
+          <w:b/>
+          <w:bCs/>
+        </w:rPr>
+        <w:t xml:space="preserve">Crop </w:t>
+      </w:r>
+      <w:r>
+        <w:rPr>
+          <w:rFonts w:hint="cs"/>
+          <w:b/>
+          <w:bCs/>
+          <w:cs/>
+        </w:rPr>
+        <w:t xml:space="preserve">รูปภาพกับไม่ </w:t>
+      </w:r>
+      <w:r>
+        <w:rPr>
+          <w:b/>
+          <w:bCs/>
+        </w:rPr>
+        <w:t xml:space="preserve">Crop </w:t>
+      </w:r>
+      <w:r>
+        <w:rPr>
+          <w:rFonts w:hint="cs"/>
+          <w:b/>
+          <w:bCs/>
+          <w:cs/>
+        </w:rPr>
+        <w:t xml:space="preserve">รูปภาพก่อนดำเนินการ </w:t>
+      </w:r>
+      <w:r>
+        <w:rPr>
+          <w:b/>
+          <w:bCs/>
+        </w:rPr>
+        <w:t>train</w:t>
       </w:r>
     </w:p>
     <w:p>
@@ -6302,47 +7015,74 @@
           <w:tab w:val="left" w:pos="2160"/>
         </w:tabs>
         <w:jc w:val="thaiDistribute"/>
-        <w:rPr>
-          <w:b/>
-          <w:bCs/>
-        </w:rPr>
-      </w:pPr>
-      <w:r>
-        <w:rPr>
-          <w:rFonts w:hint="cs"/>
-          <w:b/>
-          <w:bCs/>
-          <w:cs/>
-        </w:rPr>
-        <w:t xml:space="preserve">กรณีของการดำเนินการ </w:t>
-      </w:r>
-      <w:r>
-        <w:rPr>
-          <w:b/>
-          <w:bCs/>
-        </w:rPr>
+      </w:pPr>
+      <w:r>
+        <w:rPr>
+          <w:b/>
+          <w:bCs/>
+        </w:rPr>
+        <w:tab/>
+      </w:r>
+      <w:r>
+        <w:rPr>
+          <w:rFonts w:hint="cs"/>
+          <w:cs/>
+        </w:rPr>
+        <w:t xml:space="preserve">จากการทดสอบพบว่าในส่วนของโมเดลที่ผ่านการเทรนโดยรูปภาพที่ทำการ </w:t>
+      </w:r>
+      <w:r>
+        <w:t xml:space="preserve">crop </w:t>
+      </w:r>
+      <w:r>
+        <w:rPr>
+          <w:rFonts w:hint="cs"/>
+          <w:cs/>
+        </w:rPr>
+        <w:t xml:space="preserve">ก่อน โดย </w:t>
+      </w:r>
+      <w:r>
         <w:t xml:space="preserve">CNN </w:t>
       </w:r>
       <w:r>
         <w:rPr>
           <w:rFonts w:hint="cs"/>
-          <w:b/>
-          <w:bCs/>
-          <w:cs/>
-        </w:rPr>
-        <w:t xml:space="preserve">กับ </w:t>
-      </w:r>
-      <w:r>
-        <w:rPr>
-          <w:b/>
-          <w:bCs/>
-        </w:rPr>
-        <w:t>Autoencoder</w:t>
-      </w:r>
-      <w:r>
-        <w:rPr>
-          <w:b/>
-          <w:bCs/>
+          <w:cs/>
+        </w:rPr>
+        <w:t xml:space="preserve">สามารถที่จะคงความแม่นยำได้มากกว่า นั้นหมายถึงความสเถียรของโมเดลในกรณีที่ไม่ทราบว่า </w:t>
+      </w:r>
+      <w:r>
+        <w:t xml:space="preserve">input </w:t>
+      </w:r>
+      <w:r>
+        <w:rPr>
+          <w:rFonts w:hint="cs"/>
+          <w:cs/>
+        </w:rPr>
+        <w:t xml:space="preserve">ที่ได้รับนั้นจะเป็นภาพที่ต้อง </w:t>
+      </w:r>
+      <w:r>
+        <w:t xml:space="preserve">crop </w:t>
+      </w:r>
+      <w:r>
+        <w:rPr>
+          <w:rFonts w:hint="cs"/>
+          <w:cs/>
+        </w:rPr>
+        <w:t xml:space="preserve">หรือไม่ต้อง </w:t>
+      </w:r>
+      <w:r>
+        <w:t xml:space="preserve">crop </w:t>
+      </w:r>
+      <w:r>
+        <w:rPr>
+          <w:rFonts w:hint="cs"/>
+          <w:cs/>
+        </w:rPr>
+        <w:t>อย่างไรนั้นเอง</w:t>
+      </w:r>
+      <w:r>
+        <w:rPr>
+          <w:cs/>
         </w:rPr>
         <w:tab/>
       </w:r>
@@ -6357,255 +7097,23 @@
           <w:tab w:val="left" w:pos="2160"/>
         </w:tabs>
         <w:jc w:val="thaiDistribute"/>
-      </w:pPr>
-      <w:r>
-        <w:rPr>
-          <w:b/>
-          <w:bCs/>
-        </w:rPr>
-        <w:tab/>
-      </w:r>
-      <w:r>
-        <w:rPr>
-          <w:rFonts w:hint="cs"/>
-          <w:cs/>
-        </w:rPr>
-        <w:t xml:space="preserve">จากผลลัพธ์การดำเนินการได้ข้อสรุปที่ว่าการดำเนินการแบบ </w:t>
-      </w:r>
-      <w:r>
-        <w:t xml:space="preserve">CNN </w:t>
-      </w:r>
-      <w:r>
-        <w:rPr>
-          <w:rFonts w:hint="cs"/>
-          <w:cs/>
-        </w:rPr>
-        <w:t>ได้ผลลัพธ์ที่ดีกว่า ทั้งนี้เนื่องจากโครงสร้างของตัวโมเดลในการจำแนกประเภทนั้นเอง</w:t>
-      </w:r>
-    </w:p>
-    <w:p>
-      <w:pPr>
-        <w:tabs>
-          <w:tab w:val="left" w:pos="720"/>
-          <w:tab w:val="left" w:pos="1080"/>
-          <w:tab w:val="left" w:pos="1440"/>
-          <w:tab w:val="left" w:pos="1800"/>
-          <w:tab w:val="left" w:pos="2160"/>
-        </w:tabs>
-        <w:jc w:val="thaiDistribute"/>
-      </w:pPr>
-      <w:r>
-        <w:rPr>
-          <w:cs/>
-        </w:rPr>
-        <w:tab/>
-      </w:r>
-      <w:r>
-        <w:t xml:space="preserve">Autoencoder Classifier </w:t>
-      </w:r>
-      <w:r>
-        <w:rPr>
-          <w:rFonts w:hint="cs"/>
-          <w:cs/>
-        </w:rPr>
-        <w:t>นั้นเป็นนำส่วนที่เป็น</w:t>
-      </w:r>
-      <w:r>
-        <w:t xml:space="preserve"> output </w:t>
-      </w:r>
-      <w:r>
-        <w:rPr>
-          <w:rFonts w:hint="cs"/>
-          <w:cs/>
-        </w:rPr>
-        <w:t xml:space="preserve">ของส่วน </w:t>
-      </w:r>
-      <w:r>
-        <w:t xml:space="preserve">encoder </w:t>
-      </w:r>
-      <w:r>
-        <w:rPr>
-          <w:rFonts w:hint="cs"/>
-          <w:cs/>
-        </w:rPr>
-        <w:t xml:space="preserve">มาพิจารณาจำแนกตัวละคร การดำเนินการเทรนส่วนจำแนกนั้นจะไม่การปรับ </w:t>
-      </w:r>
-      <w:r>
-        <w:t xml:space="preserve">weights </w:t>
-      </w:r>
-      <w:r>
-        <w:rPr>
-          <w:rFonts w:hint="cs"/>
-          <w:cs/>
-        </w:rPr>
-        <w:t xml:space="preserve">ในส่วนของ </w:t>
-      </w:r>
-      <w:r>
-        <w:t xml:space="preserve">encoder </w:t>
-      </w:r>
-      <w:r>
-        <w:rPr>
-          <w:rFonts w:hint="cs"/>
-          <w:cs/>
-        </w:rPr>
-        <w:t xml:space="preserve">เนื่องจาก </w:t>
-      </w:r>
-      <w:r>
-        <w:t xml:space="preserve">encoder </w:t>
-      </w:r>
-      <w:r>
-        <w:rPr>
-          <w:rFonts w:hint="cs"/>
-          <w:cs/>
-        </w:rPr>
-        <w:t xml:space="preserve">จะต้องรักษาคุณลักษณะของการบีบอัดข้อมูลสำหรับการ </w:t>
-      </w:r>
-      <w:r>
-        <w:t xml:space="preserve">reconstruct </w:t>
-      </w:r>
-      <w:r>
-        <w:rPr>
-          <w:rFonts w:hint="cs"/>
-          <w:cs/>
-        </w:rPr>
-        <w:t xml:space="preserve">อยู่ จึงกล่าวได้ว่า ข้อมูลขาออกจาก </w:t>
-      </w:r>
-      <w:r>
-        <w:t xml:space="preserve">encoder </w:t>
-      </w:r>
-      <w:r>
-        <w:rPr>
-          <w:rFonts w:hint="cs"/>
-          <w:cs/>
-        </w:rPr>
-        <w:t>ที่จะมาเป็นข้อมูลขาเข้า</w:t>
-      </w:r>
-      <w:r>
-        <w:rPr>
-          <w:rFonts w:hint="cs"/>
-          <w:cs/>
-        </w:rPr>
-        <w:t xml:space="preserve">ในส่วนจำแนกนั้นเหมาะกับการ </w:t>
-      </w:r>
-      <w:r>
-        <w:t xml:space="preserve">reconstruct </w:t>
-      </w:r>
-      <w:r>
-        <w:rPr>
-          <w:rFonts w:hint="cs"/>
-          <w:cs/>
-        </w:rPr>
-        <w:t>เสียสะมากกว่า</w:t>
-      </w:r>
-    </w:p>
-    <w:p>
-      <w:pPr>
-        <w:tabs>
-          <w:tab w:val="left" w:pos="720"/>
-          <w:tab w:val="left" w:pos="1080"/>
-          <w:tab w:val="left" w:pos="1440"/>
-          <w:tab w:val="left" w:pos="1800"/>
-          <w:tab w:val="left" w:pos="2160"/>
-        </w:tabs>
-        <w:jc w:val="thaiDistribute"/>
-      </w:pPr>
-      <w:r>
-        <w:rPr>
-          <w:cs/>
-        </w:rPr>
-        <w:tab/>
-      </w:r>
-      <w:r>
-        <w:t xml:space="preserve">CNN </w:t>
-      </w:r>
-      <w:r>
-        <w:rPr>
-          <w:rFonts w:hint="cs"/>
-          <w:cs/>
-        </w:rPr>
-        <w:t xml:space="preserve">การดำเนินการหา </w:t>
-      </w:r>
-      <w:r>
-        <w:t xml:space="preserve">latent vector </w:t>
-      </w:r>
-      <w:r>
-        <w:rPr>
-          <w:rFonts w:hint="cs"/>
-          <w:cs/>
-        </w:rPr>
-        <w:t xml:space="preserve">ที่จะมาเป็นข้อมูลขาเข้าสำหรับการดำเนินการจำแนกนั้นจะมีการปรับ </w:t>
-      </w:r>
-      <w:r>
-        <w:t xml:space="preserve">weights </w:t>
-      </w:r>
-      <w:r>
-        <w:rPr>
-          <w:rFonts w:hint="cs"/>
-          <w:cs/>
-        </w:rPr>
-        <w:t xml:space="preserve">ไปพร้อม </w:t>
-      </w:r>
-      <w:r>
-        <w:rPr>
-          <w:cs/>
-        </w:rPr>
-        <w:tab/>
-      </w:r>
-      <w:r>
-        <w:rPr>
-          <w:rFonts w:hint="cs"/>
-          <w:cs/>
-        </w:rPr>
-        <w:t xml:space="preserve">ๆ กัน จึงทำให้ได้โครงข่ายที่เหมาะสมกับการจำแนกมากกว่าการทำงานในส่วนของ </w:t>
-      </w:r>
-      <w:r>
-        <w:t>autoencoder</w:t>
-      </w:r>
-    </w:p>
-    <w:p>
-      <w:pPr>
-        <w:tabs>
-          <w:tab w:val="left" w:pos="720"/>
-          <w:tab w:val="left" w:pos="1080"/>
-          <w:tab w:val="left" w:pos="1440"/>
-          <w:tab w:val="left" w:pos="1800"/>
-          <w:tab w:val="left" w:pos="2160"/>
-        </w:tabs>
-        <w:jc w:val="thaiDistribute"/>
-        <w:rPr>
-          <w:rFonts w:hint="cs"/>
-          <w:cs/>
-        </w:rPr>
-      </w:pPr>
-      <w:r>
-        <w:tab/>
-      </w:r>
-      <w:r>
-        <w:rPr>
-          <w:rFonts w:hint="cs"/>
-          <w:cs/>
-        </w:rPr>
-        <w:t xml:space="preserve">กล่าวสรุปคือ </w:t>
-      </w:r>
-      <w:r>
-        <w:t xml:space="preserve">CNN </w:t>
-      </w:r>
-      <w:r>
-        <w:rPr>
-          <w:rFonts w:hint="cs"/>
-          <w:cs/>
-        </w:rPr>
-        <w:t>จะได้ผลลัพธ์ที่ดีกว่าเนื่องจากส่วนเชื่อมต่อกับการจำแนกข้อมูลนั้น มีการปรับ</w:t>
-      </w:r>
-      <w:r>
-        <w:t xml:space="preserve"> weights </w:t>
-      </w:r>
-      <w:r>
-        <w:rPr>
-          <w:rFonts w:hint="cs"/>
-          <w:cs/>
-        </w:rPr>
-        <w:t>ไปพร้อม ๆ กันเพื่อให้ได้จุด หรือข้อมูลที่จะดึงออกมาได้อย่างมีประสิทธิภาพมากที่สุดนั้นเอง</w:t>
+        <w:rPr>
+          <w:rFonts w:hint="cs"/>
+          <w:cs/>
+        </w:rPr>
+      </w:pPr>
+      <w:r>
+        <w:rPr>
+          <w:cs/>
+        </w:rPr>
+        <w:tab/>
+      </w:r>
+      <w:r>
+        <w:rPr>
+          <w:rFonts w:hint="cs"/>
+          <w:cs/>
+        </w:rPr>
+        <w:t>ทั้งนี้การทดสอบวิธีนี้เป็นการทดสอบในส่วนของภาพที่ได้มาโดยตัดพิจารณาตัวโปเกมอนโดยเฉพาะแล้วจึงไม่สามารถอธิบายถึงความเป็นไปได้ที่ชัดเจนเนื่องจากภาพที่ตัดมาข้อมูลที่ต้องการจะอยู่ตรงส่วนกลางที่ทำให้ภาพไม่ถูกตัดออกไปนั้นเอง</w:t>
       </w:r>
       <w:bookmarkStart w:id="0" w:name="_GoBack"/>
       <w:bookmarkEnd w:id="0"/>
@@ -6621,7 +7129,6 @@
         </w:tabs>
         <w:jc w:val="thaiDistribute"/>
         <w:rPr>
-          <w:rFonts w:hint="cs"/>
           <w:b/>
           <w:bCs/>
         </w:rPr>

--- a/classifier/รายงานการดำเนินงานการจำแนกข้อมูล.docx
+++ b/classifier/รายงานการดำเนินงานการจำแนกข้อมูล.docx
@@ -1933,13 +1933,13 @@
         <mc:AlternateContent>
           <mc:Choice Requires="wpg">
             <w:drawing>
-              <wp:anchor distT="0" distB="0" distL="114300" distR="114300" simplePos="0" relativeHeight="251664384" behindDoc="0" locked="0" layoutInCell="1" allowOverlap="1" wp14:anchorId="05B9AE0A" wp14:editId="58FB8B68">
+              <wp:anchor distT="0" distB="0" distL="114300" distR="114300" simplePos="0" relativeHeight="251664384" behindDoc="0" locked="0" layoutInCell="1" allowOverlap="1" wp14:anchorId="05B9AE0A" wp14:editId="54223E54">
                 <wp:simplePos x="0" y="0"/>
                 <wp:positionH relativeFrom="column">
-                  <wp:posOffset>-89065</wp:posOffset>
+                  <wp:posOffset>-83127</wp:posOffset>
                 </wp:positionH>
                 <wp:positionV relativeFrom="paragraph">
-                  <wp:posOffset>308758</wp:posOffset>
+                  <wp:posOffset>308717</wp:posOffset>
                 </wp:positionV>
                 <wp:extent cx="5592462" cy="2439670"/>
                 <wp:effectExtent l="0" t="0" r="0" b="0"/>
@@ -2016,173 +2016,34 @@
                           </a:prstGeom>
                         </pic:spPr>
                       </pic:pic>
-                      <wps:wsp>
-                        <wps:cNvPr id="9" name="Straight Arrow Connector 9"/>
-                        <wps:cNvCnPr/>
-                        <wps:spPr>
+                      <pic:pic xmlns:pic="http://schemas.openxmlformats.org/drawingml/2006/picture">
+                        <pic:nvPicPr>
+                          <pic:cNvPr id="56" name="Picture 56"/>
+                          <pic:cNvPicPr>
+                            <a:picLocks noChangeAspect="1"/>
+                          </pic:cNvPicPr>
+                        </pic:nvPicPr>
+                        <pic:blipFill rotWithShape="1">
+                          <a:blip r:embed="rId8">
+                            <a:extLst>
+                              <a:ext uri="{28A0092B-C50C-407E-A947-70E740481C1C}">
+                                <a14:useLocalDpi xmlns:a14="http://schemas.microsoft.com/office/drawing/2010/main" val="0"/>
+                              </a:ext>
+                            </a:extLst>
+                          </a:blip>
+                          <a:srcRect l="13246" r="63086"/>
+                          <a:stretch/>
+                        </pic:blipFill>
+                        <pic:spPr>
                           <a:xfrm>
-                            <a:off x="3823855" y="605642"/>
-                            <a:ext cx="429370" cy="0"/>
-                          </a:xfrm>
-                          <a:prstGeom prst="straightConnector1">
-                            <a:avLst/>
-                          </a:prstGeom>
-                          <a:ln>
-                            <a:tailEnd type="triangle"/>
-                          </a:ln>
-                        </wps:spPr>
-                        <wps:style>
-                          <a:lnRef idx="1">
-                            <a:schemeClr val="dk1"/>
-                          </a:lnRef>
-                          <a:fillRef idx="0">
-                            <a:schemeClr val="dk1"/>
-                          </a:fillRef>
-                          <a:effectRef idx="0">
-                            <a:schemeClr val="dk1"/>
-                          </a:effectRef>
-                          <a:fontRef idx="minor">
-                            <a:schemeClr val="tx1"/>
-                          </a:fontRef>
-                        </wps:style>
-                        <wps:bodyPr/>
-                      </wps:wsp>
-                      <wps:wsp>
-                        <wps:cNvPr id="10" name="Straight Arrow Connector 10"/>
-                        <wps:cNvCnPr/>
-                        <wps:spPr>
-                          <a:xfrm>
-                            <a:off x="3823855" y="771897"/>
-                            <a:ext cx="429370" cy="0"/>
-                          </a:xfrm>
-                          <a:prstGeom prst="straightConnector1">
-                            <a:avLst/>
-                          </a:prstGeom>
-                          <a:ln>
-                            <a:tailEnd type="triangle"/>
-                          </a:ln>
-                        </wps:spPr>
-                        <wps:style>
-                          <a:lnRef idx="1">
-                            <a:schemeClr val="dk1"/>
-                          </a:lnRef>
-                          <a:fillRef idx="0">
-                            <a:schemeClr val="dk1"/>
-                          </a:fillRef>
-                          <a:effectRef idx="0">
-                            <a:schemeClr val="dk1"/>
-                          </a:effectRef>
-                          <a:fontRef idx="minor">
-                            <a:schemeClr val="tx1"/>
-                          </a:fontRef>
-                        </wps:style>
-                        <wps:bodyPr/>
-                      </wps:wsp>
-                      <wps:wsp>
-                        <wps:cNvPr id="11" name="Straight Arrow Connector 11"/>
-                        <wps:cNvCnPr/>
-                        <wps:spPr>
-                          <a:xfrm>
-                            <a:off x="3823855" y="1448790"/>
-                            <a:ext cx="429370" cy="0"/>
-                          </a:xfrm>
-                          <a:prstGeom prst="straightConnector1">
-                            <a:avLst/>
-                          </a:prstGeom>
-                          <a:ln>
-                            <a:tailEnd type="triangle"/>
-                          </a:ln>
-                        </wps:spPr>
-                        <wps:style>
-                          <a:lnRef idx="1">
-                            <a:schemeClr val="dk1"/>
-                          </a:lnRef>
-                          <a:fillRef idx="0">
-                            <a:schemeClr val="dk1"/>
-                          </a:fillRef>
-                          <a:effectRef idx="0">
-                            <a:schemeClr val="dk1"/>
-                          </a:effectRef>
-                          <a:fontRef idx="minor">
-                            <a:schemeClr val="tx1"/>
-                          </a:fontRef>
-                        </wps:style>
-                        <wps:bodyPr/>
-                      </wps:wsp>
-                      <wps:wsp>
-                        <wps:cNvPr id="12" name="Straight Arrow Connector 12"/>
-                        <wps:cNvCnPr/>
-                        <wps:spPr>
-                          <a:xfrm>
-                            <a:off x="3823855" y="1615045"/>
-                            <a:ext cx="429370" cy="0"/>
-                          </a:xfrm>
-                          <a:prstGeom prst="straightConnector1">
-                            <a:avLst/>
-                          </a:prstGeom>
-                          <a:ln>
-                            <a:tailEnd type="triangle"/>
-                          </a:ln>
-                        </wps:spPr>
-                        <wps:style>
-                          <a:lnRef idx="1">
-                            <a:schemeClr val="dk1"/>
-                          </a:lnRef>
-                          <a:fillRef idx="0">
-                            <a:schemeClr val="dk1"/>
-                          </a:fillRef>
-                          <a:effectRef idx="0">
-                            <a:schemeClr val="dk1"/>
-                          </a:effectRef>
-                          <a:fontRef idx="minor">
-                            <a:schemeClr val="tx1"/>
-                          </a:fontRef>
-                        </wps:style>
-                        <wps:bodyPr/>
-                      </wps:wsp>
-                      <wps:wsp>
-                        <wps:cNvPr id="13" name="Text Box 13"/>
-                        <wps:cNvSpPr txBox="1"/>
-                        <wps:spPr>
-                          <a:xfrm>
-                            <a:off x="3782291" y="1003465"/>
-                            <a:ext cx="477078" cy="222637"/>
+                            <a:off x="3906981" y="0"/>
+                            <a:ext cx="293505" cy="2439670"/>
                           </a:xfrm>
                           <a:prstGeom prst="rect">
                             <a:avLst/>
                           </a:prstGeom>
-                          <a:noFill/>
-                          <a:ln w="6350">
-                            <a:noFill/>
-                          </a:ln>
-                        </wps:spPr>
-                        <wps:txbx>
-                          <w:txbxContent>
-                            <w:p>
-                              <w:pPr>
-                                <w:jc w:val="center"/>
-                                <w:rPr>
-                                  <w:sz w:val="18"/>
-                                  <w:szCs w:val="20"/>
-                                </w:rPr>
-                              </w:pPr>
-                              <w:r>
-                                <w:rPr>
-                                  <w:sz w:val="18"/>
-                                  <w:szCs w:val="20"/>
-                                </w:rPr>
-                                <w:t>input</w:t>
-                              </w:r>
-                            </w:p>
-                          </w:txbxContent>
-                        </wps:txbx>
-                        <wps:bodyPr rot="0" spcFirstLastPara="0" vertOverflow="overflow" horzOverflow="overflow" vert="horz" wrap="square" lIns="91440" tIns="45720" rIns="91440" bIns="45720" numCol="1" spcCol="0" rtlCol="0" fromWordArt="0" anchor="t" anchorCtr="0" forceAA="0" compatLnSpc="1">
-                          <a:prstTxWarp prst="textNoShape">
-                            <a:avLst/>
-                          </a:prstTxWarp>
-                          <a:noAutofit/>
-                        </wps:bodyPr>
-                      </wps:wsp>
+                        </pic:spPr>
+                      </pic:pic>
                     </wpg:wgp>
                   </a:graphicData>
                 </a:graphic>
@@ -2191,7 +2052,7 @@
           </mc:Choice>
           <mc:Fallback>
             <w:pict>
-              <v:group w14:anchorId="05B9AE0A" id="Group 16" o:spid="_x0000_s1026" style="position:absolute;left:0;text-align:left;margin-left:-7pt;margin-top:24.3pt;width:440.35pt;height:192.1pt;z-index:251664384" coordsize="55924,24396" o:gfxdata="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">
+              <v:group w14:anchorId="6251391E" id="Group 16" o:spid="_x0000_s1026" style="position:absolute;margin-left:-6.55pt;margin-top:24.3pt;width:440.35pt;height:192.1pt;z-index:251664384" coordsize="55924,24396" o:gfxdata="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">
                 <v:shapetype id="_x0000_t75" coordsize="21600,21600" o:spt="75" o:preferrelative="t" path="m@4@5l@4@11@9@11@9@5xe" filled="f" stroked="f">
                   <v:stroke joinstyle="miter"/>
                   <v:formulas>
@@ -2217,47 +2078,8 @@
                 <v:shape id="Picture 8" o:spid="_x0000_s1028" type="#_x0000_t75" style="position:absolute;left:43523;width:12401;height:24396;visibility:visible;mso-wrap-style:square" o:gfxdata="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">
                   <v:imagedata r:id="rId10" o:title=""/>
                 </v:shape>
-                <v:shapetype id="_x0000_t32" coordsize="21600,21600" o:spt="32" o:oned="t" path="m,l21600,21600e" filled="f">
-                  <v:path arrowok="t" fillok="f" o:connecttype="none"/>
-                  <o:lock v:ext="edit" shapetype="t"/>
-                </v:shapetype>
-                <v:shape id="Straight Arrow Connector 9" o:spid="_x0000_s1029" type="#_x0000_t32" style="position:absolute;left:38238;top:6056;width:4294;height:0;visibility:visible;mso-wrap-style:square" o:connectortype="straight" o:gfxdata="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" strokecolor="black [3200]" strokeweight=".5pt">
-                  <v:stroke endarrow="block" joinstyle="miter"/>
-                </v:shape>
-                <v:shape id="Straight Arrow Connector 10" o:spid="_x0000_s1030" type="#_x0000_t32" style="position:absolute;left:38238;top:7718;width:4294;height:0;visibility:visible;mso-wrap-style:square" o:connectortype="straight" o:gfxdata="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" strokecolor="black [3200]" strokeweight=".5pt">
-                  <v:stroke endarrow="block" joinstyle="miter"/>
-                </v:shape>
-                <v:shape id="Straight Arrow Connector 11" o:spid="_x0000_s1031" type="#_x0000_t32" style="position:absolute;left:38238;top:14487;width:4294;height:0;visibility:visible;mso-wrap-style:square" o:connectortype="straight" o:gfxdata="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" strokecolor="black [3200]" strokeweight=".5pt">
-                  <v:stroke endarrow="block" joinstyle="miter"/>
-                </v:shape>
-                <v:shape id="Straight Arrow Connector 12" o:spid="_x0000_s1032" type="#_x0000_t32" style="position:absolute;left:38238;top:16150;width:4294;height:0;visibility:visible;mso-wrap-style:square" o:connectortype="straight" o:gfxdata="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" strokecolor="black [3200]" strokeweight=".5pt">
-                  <v:stroke endarrow="block" joinstyle="miter"/>
-                </v:shape>
-                <v:shapetype id="_x0000_t202" coordsize="21600,21600" o:spt="202" path="m,l,21600r21600,l21600,xe">
-                  <v:stroke joinstyle="miter"/>
-                  <v:path gradientshapeok="t" o:connecttype="rect"/>
-                </v:shapetype>
-                <v:shape id="Text Box 13" o:spid="_x0000_s1033" type="#_x0000_t202" style="position:absolute;left:37822;top:10034;width:4771;height:2227;visibility:visible;mso-wrap-style:square;v-text-anchor:top" o:gfxdata="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" filled="f" stroked="f" strokeweight=".5pt">
-                  <v:textbox>
-                    <w:txbxContent>
-                      <w:p>
-                        <w:pPr>
-                          <w:jc w:val="center"/>
-                          <w:rPr>
-                            <w:sz w:val="18"/>
-                            <w:szCs w:val="20"/>
-                          </w:rPr>
-                        </w:pPr>
-                        <w:r>
-                          <w:rPr>
-                            <w:sz w:val="18"/>
-                            <w:szCs w:val="20"/>
-                          </w:rPr>
-                          <w:t>input</w:t>
-                        </w:r>
-                      </w:p>
-                    </w:txbxContent>
-                  </v:textbox>
+                <v:shape id="Picture 56" o:spid="_x0000_s1029" type="#_x0000_t75" style="position:absolute;left:39069;width:2935;height:24396;visibility:visible;mso-wrap-style:square" o:gfxdata="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">
+                  <v:imagedata r:id="rId10" o:title="" cropleft="8681f" cropright="41344f"/>
                 </v:shape>
               </v:group>
             </w:pict>
@@ -2468,7 +2290,16 @@
           <w:rFonts w:hint="cs"/>
           <w:cs/>
         </w:rPr>
-        <w:t xml:space="preserve">จากภาพที่ 6 เป็นการเชื่อมต่อการทำงานของโมเดลย่อย 2 ส่วนด้วยกัน จากภาพที่ 4 และ 5 โดยการทำงานของในส่วนฝั่งซ้ายจะรับภาพ </w:t>
+        <w:t>จากภาพที่ 6 เป็นการเชื่อมต่อการทำงานของโมเดลย่อย 2 ส่วนด้วยกัน จากภาพที่ 4</w:t>
+      </w:r>
+      <w:bookmarkStart w:id="0" w:name="_GoBack"/>
+      <w:bookmarkEnd w:id="0"/>
+      <w:r>
+        <w:rPr>
+          <w:rFonts w:hint="cs"/>
+          <w:cs/>
+        </w:rPr>
+        <w:t xml:space="preserve"> และ 5 โดยการทำงานของในส่วนฝั่งซ้ายจะรับภาพ </w:t>
       </w:r>
       <w:r>
         <w:t xml:space="preserve">Input </w:t>
@@ -2917,20 +2748,28 @@
           </mc:Choice>
           <mc:Fallback>
             <w:pict>
-              <v:group w14:anchorId="73263D0E" id="Group 27" o:spid="_x0000_s1034" style="position:absolute;margin-left:213.6pt;margin-top:13.4pt;width:37.55pt;height:47.2pt;z-index:251673600;mso-height-relative:margin" coordorigin=",2136" coordsize="4768,5996" o:gfxdata="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">
-                <v:shape id="Straight Arrow Connector 22" o:spid="_x0000_s1035" type="#_x0000_t32" style="position:absolute;left:415;top:2136;width:4293;height:0;visibility:visible;mso-wrap-style:square" o:connectortype="straight" o:gfxdata="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" strokecolor="black [3200]" strokeweight=".5pt">
+              <v:group w14:anchorId="73263D0E" id="Group 27" o:spid="_x0000_s1026" style="position:absolute;margin-left:213.6pt;margin-top:13.4pt;width:37.55pt;height:47.2pt;z-index:251673600;mso-height-relative:margin" coordorigin=",2136" coordsize="4768,5996" o:gfxdata="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">
+                <v:shapetype id="_x0000_t32" coordsize="21600,21600" o:spt="32" o:oned="t" path="m,l21600,21600e" filled="f">
+                  <v:path arrowok="t" fillok="f" o:connecttype="none"/>
+                  <o:lock v:ext="edit" shapetype="t"/>
+                </v:shapetype>
+                <v:shape id="Straight Arrow Connector 22" o:spid="_x0000_s1027" type="#_x0000_t32" style="position:absolute;left:415;top:2136;width:4293;height:0;visibility:visible;mso-wrap-style:square" o:connectortype="straight" o:gfxdata="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" strokecolor="black [3200]" strokeweight=".5pt">
                   <v:stroke endarrow="block" joinstyle="miter"/>
                 </v:shape>
-                <v:shape id="Straight Arrow Connector 23" o:spid="_x0000_s1036" type="#_x0000_t32" style="position:absolute;left:415;top:3740;width:4293;height:0;visibility:visible;mso-wrap-style:square" o:connectortype="straight" o:gfxdata="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" strokecolor="black [3200]" strokeweight=".5pt">
+                <v:shape id="Straight Arrow Connector 23" o:spid="_x0000_s1028" type="#_x0000_t32" style="position:absolute;left:415;top:3740;width:4293;height:0;visibility:visible;mso-wrap-style:square" o:connectortype="straight" o:gfxdata="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" strokecolor="black [3200]" strokeweight=".5pt">
                   <v:stroke endarrow="block" joinstyle="miter"/>
                 </v:shape>
-                <v:shape id="Straight Arrow Connector 24" o:spid="_x0000_s1037" type="#_x0000_t32" style="position:absolute;left:415;top:6470;width:4293;height:0;visibility:visible;mso-wrap-style:square" o:connectortype="straight" o:gfxdata="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" strokecolor="black [3200]" strokeweight=".5pt">
+                <v:shape id="Straight Arrow Connector 24" o:spid="_x0000_s1029" type="#_x0000_t32" style="position:absolute;left:415;top:6470;width:4293;height:0;visibility:visible;mso-wrap-style:square" o:connectortype="straight" o:gfxdata="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" strokecolor="black [3200]" strokeweight=".5pt">
                   <v:stroke endarrow="block" joinstyle="miter"/>
                 </v:shape>
-                <v:shape id="Straight Arrow Connector 25" o:spid="_x0000_s1038" type="#_x0000_t32" style="position:absolute;left:415;top:8133;width:4293;height:0;visibility:visible;mso-wrap-style:square" o:connectortype="straight" o:gfxdata="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" strokecolor="black [3200]" strokeweight=".5pt">
+                <v:shape id="Straight Arrow Connector 25" o:spid="_x0000_s1030" type="#_x0000_t32" style="position:absolute;left:415;top:8133;width:4293;height:0;visibility:visible;mso-wrap-style:square" o:connectortype="straight" o:gfxdata="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" strokecolor="black [3200]" strokeweight=".5pt">
                   <v:stroke endarrow="block" joinstyle="miter"/>
                 </v:shape>
-                <v:shape id="Text Box 26" o:spid="_x0000_s1039" type="#_x0000_t202" style="position:absolute;top:3918;width:4768;height:2223;visibility:visible;mso-wrap-style:square;v-text-anchor:top" o:gfxdata="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" filled="f" stroked="f" strokeweight=".5pt">
+                <v:shapetype id="_x0000_t202" coordsize="21600,21600" o:spt="202" path="m,l,21600r21600,l21600,xe">
+                  <v:stroke joinstyle="miter"/>
+                  <v:path gradientshapeok="t" o:connecttype="rect"/>
+                </v:shapetype>
+                <v:shape id="Text Box 26" o:spid="_x0000_s1031" type="#_x0000_t202" style="position:absolute;top:3918;width:4768;height:2223;visibility:visible;mso-wrap-style:square;v-text-anchor:top" o:gfxdata="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" filled="f" stroked="f" strokeweight=".5pt">
                   <v:textbox>
                     <w:txbxContent>
                       <w:p>
@@ -3421,27 +3260,27 @@
           </mc:Choice>
           <mc:Fallback>
             <w:pict>
-              <v:group w14:anchorId="39463FDE" id="Group 36" o:spid="_x0000_s1040" style="position:absolute;left:0;text-align:left;margin-left:19.6pt;margin-top:0;width:402.55pt;height:160.75pt;z-index:251680768" coordsize="51121,20415" o:gfxdata="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">
-                <v:shape id="Picture 28" o:spid="_x0000_s1041" type="#_x0000_t75" style="position:absolute;width:29914;height:20415;visibility:visible;mso-wrap-style:square" o:gfxdata="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">
+              <v:group w14:anchorId="39463FDE" id="Group 36" o:spid="_x0000_s1032" style="position:absolute;left:0;text-align:left;margin-left:19.6pt;margin-top:0;width:402.55pt;height:160.75pt;z-index:251680768" coordsize="51121,20415" o:gfxdata="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">
+                <v:shape id="Picture 28" o:spid="_x0000_s1033" type="#_x0000_t75" style="position:absolute;width:29914;height:20415;visibility:visible;mso-wrap-style:square" o:gfxdata="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">
                   <v:imagedata r:id="rId11" o:title=""/>
                 </v:shape>
-                <v:shape id="Picture 29" o:spid="_x0000_s1042" type="#_x0000_t75" style="position:absolute;left:40745;width:10376;height:20415;visibility:visible;mso-wrap-style:square" o:gfxdata="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">
+                <v:shape id="Picture 29" o:spid="_x0000_s1034" type="#_x0000_t75" style="position:absolute;left:40745;width:10376;height:20415;visibility:visible;mso-wrap-style:square" o:gfxdata="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">
                   <v:imagedata r:id="rId10" o:title=""/>
                 </v:shape>
-                <v:group id="Group 30" o:spid="_x0000_s1043" style="position:absolute;left:33357;top:6071;width:4769;height:5993" coordorigin=",2136" coordsize="4768,5996" o:gfxdata="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">
-                  <v:shape id="Straight Arrow Connector 31" o:spid="_x0000_s1044" type="#_x0000_t32" style="position:absolute;left:415;top:2136;width:4293;height:0;visibility:visible;mso-wrap-style:square" o:connectortype="straight" o:gfxdata="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" strokecolor="black [3200]" strokeweight=".5pt">
+                <v:group id="Group 30" o:spid="_x0000_s1035" style="position:absolute;left:33357;top:6071;width:4769;height:5993" coordorigin=",2136" coordsize="4768,5996" o:gfxdata="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">
+                  <v:shape id="Straight Arrow Connector 31" o:spid="_x0000_s1036" type="#_x0000_t32" style="position:absolute;left:415;top:2136;width:4293;height:0;visibility:visible;mso-wrap-style:square" o:connectortype="straight" o:gfxdata="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" strokecolor="black [3200]" strokeweight=".5pt">
                     <v:stroke endarrow="block" joinstyle="miter"/>
                   </v:shape>
-                  <v:shape id="Straight Arrow Connector 32" o:spid="_x0000_s1045" type="#_x0000_t32" style="position:absolute;left:415;top:3740;width:4293;height:0;visibility:visible;mso-wrap-style:square" o:connectortype="straight" o:gfxdata="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" strokecolor="black [3200]" strokeweight=".5pt">
+                  <v:shape id="Straight Arrow Connector 32" o:spid="_x0000_s1037" type="#_x0000_t32" style="position:absolute;left:415;top:3740;width:4293;height:0;visibility:visible;mso-wrap-style:square" o:connectortype="straight" o:gfxdata="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" strokecolor="black [3200]" strokeweight=".5pt">
                     <v:stroke endarrow="block" joinstyle="miter"/>
                   </v:shape>
-                  <v:shape id="Straight Arrow Connector 33" o:spid="_x0000_s1046" type="#_x0000_t32" style="position:absolute;left:415;top:6470;width:4293;height:0;visibility:visible;mso-wrap-style:square" o:connectortype="straight" o:gfxdata="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" strokecolor="black [3200]" strokeweight=".5pt">
+                  <v:shape id="Straight Arrow Connector 33" o:spid="_x0000_s1038" type="#_x0000_t32" style="position:absolute;left:415;top:6470;width:4293;height:0;visibility:visible;mso-wrap-style:square" o:connectortype="straight" o:gfxdata="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" strokecolor="black [3200]" strokeweight=".5pt">
                     <v:stroke endarrow="block" joinstyle="miter"/>
                   </v:shape>
-                  <v:shape id="Straight Arrow Connector 34" o:spid="_x0000_s1047" type="#_x0000_t32" style="position:absolute;left:415;top:8133;width:4293;height:0;visibility:visible;mso-wrap-style:square" o:connectortype="straight" o:gfxdata="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" strokecolor="black [3200]" strokeweight=".5pt">
+                  <v:shape id="Straight Arrow Connector 34" o:spid="_x0000_s1039" type="#_x0000_t32" style="position:absolute;left:415;top:8133;width:4293;height:0;visibility:visible;mso-wrap-style:square" o:connectortype="straight" o:gfxdata="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" strokecolor="black [3200]" strokeweight=".5pt">
                     <v:stroke endarrow="block" joinstyle="miter"/>
                   </v:shape>
-                  <v:shape id="Text Box 35" o:spid="_x0000_s1048" type="#_x0000_t202" style="position:absolute;top:3918;width:4768;height:2223;visibility:visible;mso-wrap-style:square;v-text-anchor:top" o:gfxdata="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" filled="f" stroked="f" strokeweight=".5pt">
+                  <v:shape id="Text Box 35" o:spid="_x0000_s1040" type="#_x0000_t202" style="position:absolute;top:3918;width:4768;height:2223;visibility:visible;mso-wrap-style:square;v-text-anchor:top" o:gfxdata="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" filled="f" stroked="f" strokeweight=".5pt">
                     <v:textbox>
                       <w:txbxContent>
                         <w:p>
@@ -5186,7 +5025,6 @@
         </w:tabs>
         <w:jc w:val="thaiDistribute"/>
         <w:rPr>
-          <w:rFonts w:hint="cs"/>
           <w:cs/>
         </w:rPr>
       </w:pPr>
@@ -5502,9 +5340,6 @@
           <w:tab w:val="left" w:pos="2160"/>
         </w:tabs>
         <w:jc w:val="center"/>
-        <w:rPr>
-          <w:rFonts w:hint="cs"/>
-        </w:rPr>
       </w:pPr>
       <w:r>
         <w:rPr>
@@ -5575,46 +5410,14 @@
           <w:bCs/>
           <w:cs/>
         </w:rPr>
-        <w:t>ภาพที่ 1</w:t>
-      </w:r>
-      <w:r>
-        <w:rPr>
-          <w:rFonts w:hint="cs"/>
-          <w:b/>
-          <w:bCs/>
-          <w:cs/>
-        </w:rPr>
-        <w:t>9</w:t>
-      </w:r>
-      <w:r>
-        <w:rPr>
-          <w:rFonts w:hint="cs"/>
-          <w:b/>
-          <w:bCs/>
-          <w:cs/>
-        </w:rPr>
-        <w:t xml:space="preserve"> </w:t>
-      </w:r>
-      <w:r>
-        <w:rPr>
-          <w:rFonts w:hint="cs"/>
-          <w:cs/>
-        </w:rPr>
-        <w:t>แสดงผลลัพธ์ความแม่นยำโดยเฉลี่ยกรณีรูปขาเข้า</w:t>
-      </w:r>
-      <w:r>
-        <w:rPr>
-          <w:rFonts w:hint="cs"/>
-          <w:cs/>
-        </w:rPr>
-        <w:t>ไม่</w:t>
-      </w:r>
-      <w:r>
-        <w:rPr>
-          <w:rFonts w:hint="cs"/>
-          <w:cs/>
-        </w:rPr>
-        <w:t xml:space="preserve">ผ่านการ </w:t>
+        <w:t xml:space="preserve">ภาพที่ 19 </w:t>
+      </w:r>
+      <w:r>
+        <w:rPr>
+          <w:rFonts w:hint="cs"/>
+          <w:cs/>
+        </w:rPr>
+        <w:t xml:space="preserve">แสดงผลลัพธ์ความแม่นยำโดยเฉลี่ยกรณีรูปขาเข้าไม่ผ่านการ </w:t>
       </w:r>
       <w:r>
         <w:t>crop</w:t>
@@ -5632,9 +5435,6 @@
           <w:tab w:val="left" w:pos="8255"/>
         </w:tabs>
         <w:jc w:val="center"/>
-        <w:rPr>
-          <w:rFonts w:hint="cs"/>
-        </w:rPr>
       </w:pPr>
       <w:r>
         <w:rPr>
@@ -5701,36 +5501,15 @@
           <w:tab w:val="left" w:pos="2160"/>
         </w:tabs>
         <w:jc w:val="center"/>
-        <w:rPr>
-          <w:rFonts w:hint="cs"/>
-        </w:rPr>
-      </w:pPr>
-      <w:r>
-        <w:rPr>
-          <w:rFonts w:hint="cs"/>
-          <w:b/>
-          <w:bCs/>
-          <w:cs/>
-        </w:rPr>
-        <w:t xml:space="preserve">ภาพที่ </w:t>
-      </w:r>
-      <w:r>
-        <w:rPr>
-          <w:rFonts w:hint="cs"/>
-          <w:b/>
-          <w:bCs/>
-          <w:cs/>
-        </w:rPr>
-        <w:t>20</w:t>
-      </w:r>
-      <w:r>
-        <w:rPr>
-          <w:rFonts w:hint="cs"/>
-          <w:b/>
-          <w:bCs/>
-          <w:cs/>
-        </w:rPr>
-        <w:t xml:space="preserve"> </w:t>
+      </w:pPr>
+      <w:r>
+        <w:rPr>
+          <w:rFonts w:hint="cs"/>
+          <w:b/>
+          <w:bCs/>
+          <w:cs/>
+        </w:rPr>
+        <w:t xml:space="preserve">ภาพที่ 20 </w:t>
       </w:r>
       <w:r>
         <w:rPr>
@@ -7098,7 +6877,6 @@
         </w:tabs>
         <w:jc w:val="thaiDistribute"/>
         <w:rPr>
-          <w:rFonts w:hint="cs"/>
           <w:cs/>
         </w:rPr>
       </w:pPr>
@@ -7115,8 +6893,6 @@
         </w:rPr>
         <w:t>ทั้งนี้การทดสอบวิธีนี้เป็นการทดสอบในส่วนของภาพที่ได้มาโดยตัดพิจารณาตัวโปเกมอนโดยเฉพาะแล้วจึงไม่สามารถอธิบายถึงความเป็นไปได้ที่ชัดเจนเนื่องจากภาพที่ตัดมาข้อมูลที่ต้องการจะอยู่ตรงส่วนกลางที่ทำให้ภาพไม่ถูกตัดออกไปนั้นเอง</w:t>
       </w:r>
-      <w:bookmarkStart w:id="0" w:name="_GoBack"/>
-      <w:bookmarkEnd w:id="0"/>
     </w:p>
     <w:p>
       <w:pPr>
